--- a/Unit 1/Lesson 11 - Swing - Scaling Images/Code Analysis 9 - Scaling.docx
+++ b/Unit 1/Lesson 11 - Swing - Scaling Images/Code Analysis 9 - Scaling.docx
@@ -1,6 +1,6 @@
 
 <file path=word/document.xml><?xml version="1.0" encoding="utf-8"?>
-<w:document xmlns:wpc="http://schemas.microsoft.com/office/word/2010/wordprocessingCanvas" xmlns:cx="http://schemas.microsoft.com/office/drawing/2014/chartex" xmlns:cx1="http://schemas.microsoft.com/office/drawing/2015/9/8/chartex" xmlns:cx2="http://schemas.microsoft.com/office/drawing/2015/10/21/chartex" xmlns:cx3="http://schemas.microsoft.com/office/drawing/2016/5/9/chartex" xmlns:cx4="http://schemas.microsoft.com/office/drawing/2016/5/10/chartex" xmlns:cx5="http://schemas.microsoft.com/office/drawing/2016/5/11/chartex" xmlns:cx6="http://schemas.microsoft.com/office/drawing/2016/5/12/chartex" xmlns:cx7="http://schemas.microsoft.com/office/drawing/2016/5/13/chartex" xmlns:cx8="http://schemas.microsoft.com/office/drawing/2016/5/14/chartex" xmlns:mc="http://schemas.openxmlformats.org/markup-compatibility/2006" xmlns:aink="http://schemas.microsoft.com/office/drawing/2016/ink" xmlns:am3d="http://schemas.microsoft.com/office/drawing/2017/model3d" xmlns:o="urn:schemas-microsoft-com:office:office" xmlns:r="http://schemas.openxmlformats.org/officeDocument/2006/relationships" xmlns:m="http://schemas.openxmlformats.org/officeDocument/2006/math" xmlns:v="urn:schemas-microsoft-com:vml" xmlns:wp14="http://schemas.microsoft.com/office/word/2010/wordprocessingDrawing" xmlns:wp="http://schemas.openxmlformats.org/drawingml/2006/wordprocessingDrawing" xmlns:w10="urn:schemas-microsoft-com:office:word" xmlns:w="http://schemas.openxmlformats.org/wordprocessingml/2006/main" xmlns:w14="http://schemas.microsoft.com/office/word/2010/wordml" xmlns:w15="http://schemas.microsoft.com/office/word/2012/wordml" xmlns:w16cid="http://schemas.microsoft.com/office/word/2016/wordml/cid" xmlns:w16se="http://schemas.microsoft.com/office/word/2015/wordml/symex" xmlns:wpg="http://schemas.microsoft.com/office/word/2010/wordprocessingGroup" xmlns:wpi="http://schemas.microsoft.com/office/word/2010/wordprocessingInk" xmlns:wne="http://schemas.microsoft.com/office/word/2006/wordml" xmlns:wps="http://schemas.microsoft.com/office/word/2010/wordprocessingShape" mc:Ignorable="w14 w15 w16se w16cid wp14">
+<w:document xmlns:wpc="http://schemas.microsoft.com/office/word/2010/wordprocessingCanvas" xmlns:cx="http://schemas.microsoft.com/office/drawing/2014/chartex" xmlns:cx1="http://schemas.microsoft.com/office/drawing/2015/9/8/chartex" xmlns:cx2="http://schemas.microsoft.com/office/drawing/2015/10/21/chartex" xmlns:cx3="http://schemas.microsoft.com/office/drawing/2016/5/9/chartex" xmlns:cx4="http://schemas.microsoft.com/office/drawing/2016/5/10/chartex" xmlns:cx5="http://schemas.microsoft.com/office/drawing/2016/5/11/chartex" xmlns:cx6="http://schemas.microsoft.com/office/drawing/2016/5/12/chartex" xmlns:cx7="http://schemas.microsoft.com/office/drawing/2016/5/13/chartex" xmlns:cx8="http://schemas.microsoft.com/office/drawing/2016/5/14/chartex" xmlns:mc="http://schemas.openxmlformats.org/markup-compatibility/2006" xmlns:aink="http://schemas.microsoft.com/office/drawing/2016/ink" xmlns:am3d="http://schemas.microsoft.com/office/drawing/2017/model3d" xmlns:o="urn:schemas-microsoft-com:office:office" xmlns:r="http://schemas.openxmlformats.org/officeDocument/2006/relationships" xmlns:m="http://schemas.openxmlformats.org/officeDocument/2006/math" xmlns:v="urn:schemas-microsoft-com:vml" xmlns:wp14="http://schemas.microsoft.com/office/word/2010/wordprocessingDrawing" xmlns:wp="http://schemas.openxmlformats.org/drawingml/2006/wordprocessingDrawing" xmlns:w10="urn:schemas-microsoft-com:office:word" xmlns:w="http://schemas.openxmlformats.org/wordprocessingml/2006/main" xmlns:w14="http://schemas.microsoft.com/office/word/2010/wordml" xmlns:w15="http://schemas.microsoft.com/office/word/2012/wordml" xmlns:w16cex="http://schemas.microsoft.com/office/word/2018/wordml/cex" xmlns:w16cid="http://schemas.microsoft.com/office/word/2016/wordml/cid" xmlns:w16="http://schemas.microsoft.com/office/word/2018/wordml" xmlns:w16se="http://schemas.microsoft.com/office/word/2015/wordml/symex" xmlns:wpg="http://schemas.microsoft.com/office/word/2010/wordprocessingGroup" xmlns:wpi="http://schemas.microsoft.com/office/word/2010/wordprocessingInk" xmlns:wne="http://schemas.microsoft.com/office/word/2006/wordml" xmlns:wps="http://schemas.microsoft.com/office/word/2010/wordprocessingShape" mc:Ignorable="w14 w15 w16se w16cid w16 w16cex wp14">
   <w:body>
     <w:p>
       <w:pPr>
@@ -167,6 +167,30 @@
         </w:tabs>
         <w:ind w:left="1080"/>
         <w:rPr>
+          <w:rFonts w:ascii="Courier New" w:hAnsi="Courier New" w:cs="Courier New"/>
+        </w:rPr>
+      </w:pPr>
+    </w:p>
+    <w:p>
+      <w:pPr>
+        <w:pStyle w:val="ListParagraph"/>
+        <w:tabs>
+          <w:tab w:val="left" w:pos="720"/>
+        </w:tabs>
+        <w:ind w:left="1080"/>
+        <w:rPr>
+          <w:rFonts w:ascii="Courier New" w:hAnsi="Courier New" w:cs="Courier New"/>
+        </w:rPr>
+      </w:pPr>
+    </w:p>
+    <w:p>
+      <w:pPr>
+        <w:pStyle w:val="ListParagraph"/>
+        <w:tabs>
+          <w:tab w:val="left" w:pos="720"/>
+        </w:tabs>
+        <w:ind w:left="1080"/>
+        <w:rPr>
           <w:rFonts w:ascii="Arial" w:hAnsi="Arial" w:cs="Arial"/>
           <w:sz w:val="20"/>
         </w:rPr>
@@ -191,84 +215,572 @@
           <w:sz w:val="20"/>
         </w:rPr>
       </w:pPr>
-    </w:p>
-    <w:p>
-      <w:pPr>
-        <w:pStyle w:val="ListParagraph"/>
-        <w:tabs>
-          <w:tab w:val="left" w:pos="720"/>
-        </w:tabs>
-        <w:ind w:left="1080"/>
-        <w:rPr>
-          <w:rFonts w:ascii="Arial" w:hAnsi="Arial" w:cs="Arial"/>
-          <w:sz w:val="20"/>
-        </w:rPr>
-      </w:pPr>
-    </w:p>
-    <w:p>
-      <w:pPr>
-        <w:pStyle w:val="ListParagraph"/>
-        <w:tabs>
-          <w:tab w:val="left" w:pos="720"/>
-        </w:tabs>
-        <w:ind w:left="1080"/>
-        <w:rPr>
-          <w:rFonts w:ascii="Arial" w:hAnsi="Arial" w:cs="Arial"/>
-          <w:sz w:val="20"/>
-        </w:rPr>
-      </w:pPr>
-    </w:p>
-    <w:p>
-      <w:pPr>
-        <w:pStyle w:val="ListParagraph"/>
-        <w:tabs>
-          <w:tab w:val="left" w:pos="720"/>
-        </w:tabs>
-        <w:ind w:left="1080"/>
-        <w:rPr>
-          <w:rFonts w:ascii="Arial" w:hAnsi="Arial" w:cs="Arial"/>
-          <w:sz w:val="20"/>
-        </w:rPr>
-      </w:pPr>
-    </w:p>
-    <w:p>
-      <w:pPr>
-        <w:pStyle w:val="ListParagraph"/>
-        <w:tabs>
-          <w:tab w:val="left" w:pos="720"/>
-        </w:tabs>
-        <w:ind w:left="1080"/>
-        <w:rPr>
-          <w:rFonts w:ascii="Arial" w:hAnsi="Arial" w:cs="Arial"/>
-          <w:sz w:val="20"/>
-        </w:rPr>
-      </w:pPr>
-    </w:p>
-    <w:p>
-      <w:pPr>
-        <w:pStyle w:val="ListParagraph"/>
-        <w:tabs>
-          <w:tab w:val="left" w:pos="720"/>
-        </w:tabs>
-        <w:ind w:left="1080"/>
-        <w:rPr>
-          <w:rFonts w:ascii="Arial" w:hAnsi="Arial" w:cs="Arial"/>
-          <w:sz w:val="20"/>
-        </w:rPr>
-      </w:pPr>
-    </w:p>
-    <w:p>
-      <w:pPr>
-        <w:pStyle w:val="ListParagraph"/>
-        <w:tabs>
-          <w:tab w:val="left" w:pos="720"/>
-        </w:tabs>
-        <w:ind w:left="1080"/>
-        <w:rPr>
-          <w:rFonts w:ascii="Arial" w:hAnsi="Arial" w:cs="Arial"/>
-          <w:sz w:val="20"/>
-        </w:rPr>
-      </w:pPr>
+      <w:r>
+        <w:rPr>
+          <w:rFonts w:ascii="Arial" w:hAnsi="Arial" w:cs="Arial"/>
+          <w:sz w:val="20"/>
+        </w:rPr>
+        <w:t xml:space="preserve">This program will draw 10 lines and its y value will change while x will remain constant. </w:t>
+      </w:r>
+    </w:p>
+    <w:p>
+      <w:pPr>
+        <w:pStyle w:val="ListParagraph"/>
+        <w:tabs>
+          <w:tab w:val="left" w:pos="720"/>
+        </w:tabs>
+        <w:ind w:left="1080"/>
+        <w:rPr>
+          <w:rFonts w:ascii="Arial" w:hAnsi="Arial" w:cs="Arial"/>
+          <w:sz w:val="20"/>
+        </w:rPr>
+      </w:pPr>
+    </w:p>
+    <w:p>
+      <w:pPr>
+        <w:pStyle w:val="ListParagraph"/>
+        <w:tabs>
+          <w:tab w:val="left" w:pos="720"/>
+        </w:tabs>
+        <w:ind w:left="1080"/>
+        <w:rPr>
+          <w:rFonts w:ascii="Arial" w:hAnsi="Arial" w:cs="Arial"/>
+          <w:sz w:val="20"/>
+        </w:rPr>
+      </w:pPr>
+    </w:p>
+    <w:p>
+      <w:pPr>
+        <w:pStyle w:val="ListParagraph"/>
+        <w:tabs>
+          <w:tab w:val="left" w:pos="720"/>
+        </w:tabs>
+        <w:ind w:left="1080"/>
+        <w:rPr>
+          <w:rFonts w:ascii="Arial" w:hAnsi="Arial" w:cs="Arial"/>
+          <w:sz w:val="20"/>
+        </w:rPr>
+      </w:pPr>
+    </w:p>
+    <w:p>
+      <w:pPr>
+        <w:pStyle w:val="ListParagraph"/>
+        <w:tabs>
+          <w:tab w:val="left" w:pos="720"/>
+        </w:tabs>
+        <w:ind w:left="1080"/>
+        <w:rPr>
+          <w:rFonts w:ascii="Arial" w:hAnsi="Arial" w:cs="Arial"/>
+          <w:sz w:val="20"/>
+        </w:rPr>
+      </w:pPr>
+    </w:p>
+    <w:p>
+      <w:pPr>
+        <w:pStyle w:val="ListParagraph"/>
+        <w:tabs>
+          <w:tab w:val="left" w:pos="720"/>
+        </w:tabs>
+        <w:ind w:left="1080"/>
+        <w:rPr>
+          <w:rFonts w:ascii="Arial" w:hAnsi="Arial" w:cs="Arial"/>
+          <w:sz w:val="20"/>
+        </w:rPr>
+      </w:pPr>
+      <w:r>
+        <w:rPr>
+          <w:rFonts w:ascii="Arial" w:hAnsi="Arial" w:cs="Arial"/>
+          <w:sz w:val="20"/>
+        </w:rPr>
+        <w:t>The process below will run 10 times</w:t>
+      </w:r>
+    </w:p>
+    <w:p>
+      <w:pPr>
+        <w:pStyle w:val="ListParagraph"/>
+        <w:tabs>
+          <w:tab w:val="left" w:pos="720"/>
+        </w:tabs>
+        <w:ind w:left="1080"/>
+        <w:rPr>
+          <w:rFonts w:ascii="Arial" w:hAnsi="Arial" w:cs="Arial"/>
+          <w:sz w:val="20"/>
+        </w:rPr>
+      </w:pPr>
+      <w:r>
+        <w:rPr>
+          <w:rFonts w:ascii="Arial" w:hAnsi="Arial" w:cs="Arial"/>
+          <w:noProof/>
+          <w:sz w:val="20"/>
+        </w:rPr>
+        <mc:AlternateContent>
+          <mc:Choice Requires="wps">
+            <w:drawing>
+              <wp:anchor distT="0" distB="0" distL="114300" distR="114300" simplePos="0" relativeHeight="251681792" behindDoc="0" locked="0" layoutInCell="1" allowOverlap="1" wp14:anchorId="0EB65A0F" wp14:editId="576BE576">
+                <wp:simplePos x="0" y="0"/>
+                <wp:positionH relativeFrom="column">
+                  <wp:posOffset>631698</wp:posOffset>
+                </wp:positionH>
+                <wp:positionV relativeFrom="paragraph">
+                  <wp:posOffset>118237</wp:posOffset>
+                </wp:positionV>
+                <wp:extent cx="3645408" cy="1865376"/>
+                <wp:effectExtent l="0" t="0" r="31750" b="20955"/>
+                <wp:wrapNone/>
+                <wp:docPr id="18" name="Straight Connector 18"/>
+                <wp:cNvGraphicFramePr/>
+                <a:graphic xmlns:a="http://schemas.openxmlformats.org/drawingml/2006/main">
+                  <a:graphicData uri="http://schemas.microsoft.com/office/word/2010/wordprocessingShape">
+                    <wps:wsp>
+                      <wps:cNvCnPr/>
+                      <wps:spPr>
+                        <a:xfrm>
+                          <a:off x="0" y="0"/>
+                          <a:ext cx="3645408" cy="1865376"/>
+                        </a:xfrm>
+                        <a:prstGeom prst="line">
+                          <a:avLst/>
+                        </a:prstGeom>
+                      </wps:spPr>
+                      <wps:style>
+                        <a:lnRef idx="1">
+                          <a:schemeClr val="accent1"/>
+                        </a:lnRef>
+                        <a:fillRef idx="0">
+                          <a:schemeClr val="accent1"/>
+                        </a:fillRef>
+                        <a:effectRef idx="0">
+                          <a:schemeClr val="accent1"/>
+                        </a:effectRef>
+                        <a:fontRef idx="minor">
+                          <a:schemeClr val="tx1"/>
+                        </a:fontRef>
+                      </wps:style>
+                      <wps:bodyPr/>
+                    </wps:wsp>
+                  </a:graphicData>
+                </a:graphic>
+                <wp14:sizeRelH relativeFrom="margin">
+                  <wp14:pctWidth>0</wp14:pctWidth>
+                </wp14:sizeRelH>
+                <wp14:sizeRelV relativeFrom="margin">
+                  <wp14:pctHeight>0</wp14:pctHeight>
+                </wp14:sizeRelV>
+              </wp:anchor>
+            </w:drawing>
+          </mc:Choice>
+          <mc:Fallback>
+            <w:pict>
+              <v:line w14:anchorId="1FD595BD" id="Straight Connector 18" o:spid="_x0000_s1026" style="position:absolute;z-index:251681792;visibility:visible;mso-wrap-style:square;mso-width-percent:0;mso-height-percent:0;mso-wrap-distance-left:9pt;mso-wrap-distance-top:0;mso-wrap-distance-right:9pt;mso-wrap-distance-bottom:0;mso-position-horizontal:absolute;mso-position-horizontal-relative:text;mso-position-vertical:absolute;mso-position-vertical-relative:text;mso-width-percent:0;mso-height-percent:0;mso-width-relative:margin;mso-height-relative:margin" from="49.75pt,9.3pt" to="336.8pt,156.2pt" o:gfxdata="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" strokecolor="#4579b8 [3044]"/>
+            </w:pict>
+          </mc:Fallback>
+        </mc:AlternateContent>
+      </w:r>
+      <w:r>
+        <w:rPr>
+          <w:rFonts w:ascii="Arial" w:hAnsi="Arial" w:cs="Arial"/>
+          <w:noProof/>
+          <w:sz w:val="20"/>
+        </w:rPr>
+        <mc:AlternateContent>
+          <mc:Choice Requires="wps">
+            <w:drawing>
+              <wp:anchor distT="0" distB="0" distL="114300" distR="114300" simplePos="0" relativeHeight="251679744" behindDoc="0" locked="0" layoutInCell="1" allowOverlap="1" wp14:anchorId="665946D7" wp14:editId="2227716F">
+                <wp:simplePos x="0" y="0"/>
+                <wp:positionH relativeFrom="column">
+                  <wp:posOffset>631698</wp:posOffset>
+                </wp:positionH>
+                <wp:positionV relativeFrom="paragraph">
+                  <wp:posOffset>118237</wp:posOffset>
+                </wp:positionV>
+                <wp:extent cx="3913632" cy="1377696"/>
+                <wp:effectExtent l="0" t="0" r="29845" b="32385"/>
+                <wp:wrapNone/>
+                <wp:docPr id="17" name="Straight Connector 17"/>
+                <wp:cNvGraphicFramePr/>
+                <a:graphic xmlns:a="http://schemas.openxmlformats.org/drawingml/2006/main">
+                  <a:graphicData uri="http://schemas.microsoft.com/office/word/2010/wordprocessingShape">
+                    <wps:wsp>
+                      <wps:cNvCnPr/>
+                      <wps:spPr>
+                        <a:xfrm>
+                          <a:off x="0" y="0"/>
+                          <a:ext cx="3913632" cy="1377696"/>
+                        </a:xfrm>
+                        <a:prstGeom prst="line">
+                          <a:avLst/>
+                        </a:prstGeom>
+                      </wps:spPr>
+                      <wps:style>
+                        <a:lnRef idx="1">
+                          <a:schemeClr val="accent1"/>
+                        </a:lnRef>
+                        <a:fillRef idx="0">
+                          <a:schemeClr val="accent1"/>
+                        </a:fillRef>
+                        <a:effectRef idx="0">
+                          <a:schemeClr val="accent1"/>
+                        </a:effectRef>
+                        <a:fontRef idx="minor">
+                          <a:schemeClr val="tx1"/>
+                        </a:fontRef>
+                      </wps:style>
+                      <wps:bodyPr/>
+                    </wps:wsp>
+                  </a:graphicData>
+                </a:graphic>
+                <wp14:sizeRelH relativeFrom="margin">
+                  <wp14:pctWidth>0</wp14:pctWidth>
+                </wp14:sizeRelH>
+                <wp14:sizeRelV relativeFrom="margin">
+                  <wp14:pctHeight>0</wp14:pctHeight>
+                </wp14:sizeRelV>
+              </wp:anchor>
+            </w:drawing>
+          </mc:Choice>
+          <mc:Fallback>
+            <w:pict>
+              <v:line w14:anchorId="153CBFB7" id="Straight Connector 17" o:spid="_x0000_s1026" style="position:absolute;z-index:251679744;visibility:visible;mso-wrap-style:square;mso-width-percent:0;mso-height-percent:0;mso-wrap-distance-left:9pt;mso-wrap-distance-top:0;mso-wrap-distance-right:9pt;mso-wrap-distance-bottom:0;mso-position-horizontal:absolute;mso-position-horizontal-relative:text;mso-position-vertical:absolute;mso-position-vertical-relative:text;mso-width-percent:0;mso-height-percent:0;mso-width-relative:margin;mso-height-relative:margin" from="49.75pt,9.3pt" to="357.9pt,117.8pt" o:gfxdata="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" strokecolor="#4579b8 [3044]"/>
+            </w:pict>
+          </mc:Fallback>
+        </mc:AlternateContent>
+      </w:r>
+      <w:r>
+        <w:rPr>
+          <w:rFonts w:ascii="Arial" w:hAnsi="Arial" w:cs="Arial"/>
+          <w:noProof/>
+          <w:sz w:val="20"/>
+        </w:rPr>
+        <mc:AlternateContent>
+          <mc:Choice Requires="wps">
+            <w:drawing>
+              <wp:anchor distT="0" distB="0" distL="114300" distR="114300" simplePos="0" relativeHeight="251677696" behindDoc="0" locked="0" layoutInCell="1" allowOverlap="1" wp14:anchorId="40C90FF9" wp14:editId="42DC9ABF">
+                <wp:simplePos x="0" y="0"/>
+                <wp:positionH relativeFrom="column">
+                  <wp:posOffset>631698</wp:posOffset>
+                </wp:positionH>
+                <wp:positionV relativeFrom="paragraph">
+                  <wp:posOffset>118237</wp:posOffset>
+                </wp:positionV>
+                <wp:extent cx="4437888" cy="316992"/>
+                <wp:effectExtent l="0" t="0" r="20320" b="26035"/>
+                <wp:wrapNone/>
+                <wp:docPr id="15" name="Straight Connector 15"/>
+                <wp:cNvGraphicFramePr/>
+                <a:graphic xmlns:a="http://schemas.openxmlformats.org/drawingml/2006/main">
+                  <a:graphicData uri="http://schemas.microsoft.com/office/word/2010/wordprocessingShape">
+                    <wps:wsp>
+                      <wps:cNvCnPr/>
+                      <wps:spPr>
+                        <a:xfrm>
+                          <a:off x="0" y="0"/>
+                          <a:ext cx="4437888" cy="316992"/>
+                        </a:xfrm>
+                        <a:prstGeom prst="line">
+                          <a:avLst/>
+                        </a:prstGeom>
+                      </wps:spPr>
+                      <wps:style>
+                        <a:lnRef idx="1">
+                          <a:schemeClr val="accent1"/>
+                        </a:lnRef>
+                        <a:fillRef idx="0">
+                          <a:schemeClr val="accent1"/>
+                        </a:fillRef>
+                        <a:effectRef idx="0">
+                          <a:schemeClr val="accent1"/>
+                        </a:effectRef>
+                        <a:fontRef idx="minor">
+                          <a:schemeClr val="tx1"/>
+                        </a:fontRef>
+                      </wps:style>
+                      <wps:bodyPr/>
+                    </wps:wsp>
+                  </a:graphicData>
+                </a:graphic>
+                <wp14:sizeRelH relativeFrom="margin">
+                  <wp14:pctWidth>0</wp14:pctWidth>
+                </wp14:sizeRelH>
+                <wp14:sizeRelV relativeFrom="margin">
+                  <wp14:pctHeight>0</wp14:pctHeight>
+                </wp14:sizeRelV>
+              </wp:anchor>
+            </w:drawing>
+          </mc:Choice>
+          <mc:Fallback>
+            <w:pict>
+              <v:line w14:anchorId="0DBA418E" id="Straight Connector 15" o:spid="_x0000_s1026" style="position:absolute;z-index:251677696;visibility:visible;mso-wrap-style:square;mso-width-percent:0;mso-height-percent:0;mso-wrap-distance-left:9pt;mso-wrap-distance-top:0;mso-wrap-distance-right:9pt;mso-wrap-distance-bottom:0;mso-position-horizontal:absolute;mso-position-horizontal-relative:text;mso-position-vertical:absolute;mso-position-vertical-relative:text;mso-width-percent:0;mso-height-percent:0;mso-width-relative:margin;mso-height-relative:margin" from="49.75pt,9.3pt" to="399.2pt,34.25pt" o:gfxdata="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" strokecolor="#4579b8 [3044]"/>
+            </w:pict>
+          </mc:Fallback>
+        </mc:AlternateContent>
+      </w:r>
+      <w:r>
+        <w:rPr>
+          <w:rFonts w:ascii="Arial" w:hAnsi="Arial" w:cs="Arial"/>
+          <w:noProof/>
+          <w:sz w:val="20"/>
+        </w:rPr>
+        <mc:AlternateContent>
+          <mc:Choice Requires="wps">
+            <w:drawing>
+              <wp:anchor distT="0" distB="0" distL="114300" distR="114300" simplePos="0" relativeHeight="251675648" behindDoc="0" locked="0" layoutInCell="1" allowOverlap="1" wp14:anchorId="2A2CD39E" wp14:editId="3078CEEA">
+                <wp:simplePos x="0" y="0"/>
+                <wp:positionH relativeFrom="column">
+                  <wp:posOffset>631698</wp:posOffset>
+                </wp:positionH>
+                <wp:positionV relativeFrom="paragraph">
+                  <wp:posOffset>118237</wp:posOffset>
+                </wp:positionV>
+                <wp:extent cx="4279392" cy="841248"/>
+                <wp:effectExtent l="0" t="0" r="26035" b="35560"/>
+                <wp:wrapNone/>
+                <wp:docPr id="13" name="Straight Connector 13"/>
+                <wp:cNvGraphicFramePr/>
+                <a:graphic xmlns:a="http://schemas.openxmlformats.org/drawingml/2006/main">
+                  <a:graphicData uri="http://schemas.microsoft.com/office/word/2010/wordprocessingShape">
+                    <wps:wsp>
+                      <wps:cNvCnPr/>
+                      <wps:spPr>
+                        <a:xfrm>
+                          <a:off x="0" y="0"/>
+                          <a:ext cx="4279392" cy="841248"/>
+                        </a:xfrm>
+                        <a:prstGeom prst="line">
+                          <a:avLst/>
+                        </a:prstGeom>
+                      </wps:spPr>
+                      <wps:style>
+                        <a:lnRef idx="1">
+                          <a:schemeClr val="accent1"/>
+                        </a:lnRef>
+                        <a:fillRef idx="0">
+                          <a:schemeClr val="accent1"/>
+                        </a:fillRef>
+                        <a:effectRef idx="0">
+                          <a:schemeClr val="accent1"/>
+                        </a:effectRef>
+                        <a:fontRef idx="minor">
+                          <a:schemeClr val="tx1"/>
+                        </a:fontRef>
+                      </wps:style>
+                      <wps:bodyPr/>
+                    </wps:wsp>
+                  </a:graphicData>
+                </a:graphic>
+                <wp14:sizeRelH relativeFrom="margin">
+                  <wp14:pctWidth>0</wp14:pctWidth>
+                </wp14:sizeRelH>
+                <wp14:sizeRelV relativeFrom="margin">
+                  <wp14:pctHeight>0</wp14:pctHeight>
+                </wp14:sizeRelV>
+              </wp:anchor>
+            </w:drawing>
+          </mc:Choice>
+          <mc:Fallback>
+            <w:pict>
+              <v:line w14:anchorId="3B6A5BBB" id="Straight Connector 13" o:spid="_x0000_s1026" style="position:absolute;z-index:251675648;visibility:visible;mso-wrap-style:square;mso-width-percent:0;mso-height-percent:0;mso-wrap-distance-left:9pt;mso-wrap-distance-top:0;mso-wrap-distance-right:9pt;mso-wrap-distance-bottom:0;mso-position-horizontal:absolute;mso-position-horizontal-relative:text;mso-position-vertical:absolute;mso-position-vertical-relative:text;mso-width-percent:0;mso-height-percent:0;mso-width-relative:margin;mso-height-relative:margin" from="49.75pt,9.3pt" to="386.7pt,75.55pt" o:gfxdata="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" strokecolor="#4579b8 [3044]"/>
+            </w:pict>
+          </mc:Fallback>
+        </mc:AlternateContent>
+      </w:r>
+      <w:r>
+        <w:rPr>
+          <w:rFonts w:ascii="Arial" w:hAnsi="Arial" w:cs="Arial"/>
+          <w:noProof/>
+          <w:sz w:val="20"/>
+        </w:rPr>
+        <mc:AlternateContent>
+          <mc:Choice Requires="wps">
+            <w:drawing>
+              <wp:anchor distT="0" distB="0" distL="114300" distR="114300" simplePos="0" relativeHeight="251673600" behindDoc="0" locked="0" layoutInCell="1" allowOverlap="1" wp14:anchorId="287E25D6" wp14:editId="5BCB5684">
+                <wp:simplePos x="0" y="0"/>
+                <wp:positionH relativeFrom="column">
+                  <wp:posOffset>631698</wp:posOffset>
+                </wp:positionH>
+                <wp:positionV relativeFrom="paragraph">
+                  <wp:posOffset>118237</wp:posOffset>
+                </wp:positionV>
+                <wp:extent cx="4120896" cy="1170432"/>
+                <wp:effectExtent l="0" t="0" r="32385" b="29845"/>
+                <wp:wrapNone/>
+                <wp:docPr id="1" name="Straight Connector 1"/>
+                <wp:cNvGraphicFramePr/>
+                <a:graphic xmlns:a="http://schemas.openxmlformats.org/drawingml/2006/main">
+                  <a:graphicData uri="http://schemas.microsoft.com/office/word/2010/wordprocessingShape">
+                    <wps:wsp>
+                      <wps:cNvCnPr/>
+                      <wps:spPr>
+                        <a:xfrm>
+                          <a:off x="0" y="0"/>
+                          <a:ext cx="4120896" cy="1170432"/>
+                        </a:xfrm>
+                        <a:prstGeom prst="line">
+                          <a:avLst/>
+                        </a:prstGeom>
+                      </wps:spPr>
+                      <wps:style>
+                        <a:lnRef idx="1">
+                          <a:schemeClr val="accent1"/>
+                        </a:lnRef>
+                        <a:fillRef idx="0">
+                          <a:schemeClr val="accent1"/>
+                        </a:fillRef>
+                        <a:effectRef idx="0">
+                          <a:schemeClr val="accent1"/>
+                        </a:effectRef>
+                        <a:fontRef idx="minor">
+                          <a:schemeClr val="tx1"/>
+                        </a:fontRef>
+                      </wps:style>
+                      <wps:bodyPr/>
+                    </wps:wsp>
+                  </a:graphicData>
+                </a:graphic>
+                <wp14:sizeRelH relativeFrom="margin">
+                  <wp14:pctWidth>0</wp14:pctWidth>
+                </wp14:sizeRelH>
+                <wp14:sizeRelV relativeFrom="margin">
+                  <wp14:pctHeight>0</wp14:pctHeight>
+                </wp14:sizeRelV>
+              </wp:anchor>
+            </w:drawing>
+          </mc:Choice>
+          <mc:Fallback>
+            <w:pict>
+              <v:line w14:anchorId="0FF20613" id="Straight Connector 1" o:spid="_x0000_s1026" style="position:absolute;z-index:251673600;visibility:visible;mso-wrap-style:square;mso-width-percent:0;mso-height-percent:0;mso-wrap-distance-left:9pt;mso-wrap-distance-top:0;mso-wrap-distance-right:9pt;mso-wrap-distance-bottom:0;mso-position-horizontal:absolute;mso-position-horizontal-relative:text;mso-position-vertical:absolute;mso-position-vertical-relative:text;mso-width-percent:0;mso-height-percent:0;mso-width-relative:margin;mso-height-relative:margin" from="49.75pt,9.3pt" to="374.25pt,101.45pt" o:gfxdata="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" strokecolor="#4579b8 [3044]"/>
+            </w:pict>
+          </mc:Fallback>
+        </mc:AlternateContent>
+      </w:r>
+      <w:r>
+        <w:rPr>
+          <w:rFonts w:ascii="Arial" w:hAnsi="Arial" w:cs="Arial"/>
+          <w:noProof/>
+          <w:sz w:val="20"/>
+        </w:rPr>
+        <mc:AlternateContent>
+          <mc:Choice Requires="wps">
+            <w:drawing>
+              <wp:anchor distT="0" distB="0" distL="114300" distR="114300" simplePos="0" relativeHeight="251671552" behindDoc="0" locked="0" layoutInCell="1" allowOverlap="1" wp14:anchorId="6AD064FC" wp14:editId="06FE623F">
+                <wp:simplePos x="0" y="0"/>
+                <wp:positionH relativeFrom="column">
+                  <wp:posOffset>631698</wp:posOffset>
+                </wp:positionH>
+                <wp:positionV relativeFrom="paragraph">
+                  <wp:posOffset>118237</wp:posOffset>
+                </wp:positionV>
+                <wp:extent cx="4632960" cy="573024"/>
+                <wp:effectExtent l="0" t="0" r="34290" b="36830"/>
+                <wp:wrapNone/>
+                <wp:docPr id="12" name="Straight Connector 12"/>
+                <wp:cNvGraphicFramePr/>
+                <a:graphic xmlns:a="http://schemas.openxmlformats.org/drawingml/2006/main">
+                  <a:graphicData uri="http://schemas.microsoft.com/office/word/2010/wordprocessingShape">
+                    <wps:wsp>
+                      <wps:cNvCnPr/>
+                      <wps:spPr>
+                        <a:xfrm>
+                          <a:off x="0" y="0"/>
+                          <a:ext cx="4632960" cy="573024"/>
+                        </a:xfrm>
+                        <a:prstGeom prst="line">
+                          <a:avLst/>
+                        </a:prstGeom>
+                      </wps:spPr>
+                      <wps:style>
+                        <a:lnRef idx="1">
+                          <a:schemeClr val="accent1"/>
+                        </a:lnRef>
+                        <a:fillRef idx="0">
+                          <a:schemeClr val="accent1"/>
+                        </a:fillRef>
+                        <a:effectRef idx="0">
+                          <a:schemeClr val="accent1"/>
+                        </a:effectRef>
+                        <a:fontRef idx="minor">
+                          <a:schemeClr val="tx1"/>
+                        </a:fontRef>
+                      </wps:style>
+                      <wps:bodyPr/>
+                    </wps:wsp>
+                  </a:graphicData>
+                </a:graphic>
+              </wp:anchor>
+            </w:drawing>
+          </mc:Choice>
+          <mc:Fallback>
+            <w:pict>
+              <v:line w14:anchorId="569AE21C" id="Straight Connector 12" o:spid="_x0000_s1026" style="position:absolute;z-index:251671552;visibility:visible;mso-wrap-style:square;mso-wrap-distance-left:9pt;mso-wrap-distance-top:0;mso-wrap-distance-right:9pt;mso-wrap-distance-bottom:0;mso-position-horizontal:absolute;mso-position-horizontal-relative:text;mso-position-vertical:absolute;mso-position-vertical-relative:text" from="49.75pt,9.3pt" to="414.55pt,54.4pt" o:gfxdata="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" strokecolor="#4579b8 [3044]"/>
+            </w:pict>
+          </mc:Fallback>
+        </mc:AlternateContent>
+      </w:r>
+      <w:r>
+        <w:rPr>
+          <w:rFonts w:ascii="Arial" w:hAnsi="Arial" w:cs="Arial"/>
+          <w:noProof/>
+          <w:sz w:val="20"/>
+        </w:rPr>
+        <mc:AlternateContent>
+          <mc:Choice Requires="wps">
+            <w:drawing>
+              <wp:anchor distT="0" distB="0" distL="114300" distR="114300" simplePos="0" relativeHeight="251670528" behindDoc="0" locked="0" layoutInCell="1" allowOverlap="1" wp14:anchorId="270A8C50" wp14:editId="77149AA2">
+                <wp:simplePos x="0" y="0"/>
+                <wp:positionH relativeFrom="column">
+                  <wp:posOffset>668274</wp:posOffset>
+                </wp:positionH>
+                <wp:positionV relativeFrom="paragraph">
+                  <wp:posOffset>93853</wp:posOffset>
+                </wp:positionV>
+                <wp:extent cx="4657344" cy="0"/>
+                <wp:effectExtent l="0" t="0" r="0" b="0"/>
+                <wp:wrapNone/>
+                <wp:docPr id="8" name="Straight Connector 8"/>
+                <wp:cNvGraphicFramePr/>
+                <a:graphic xmlns:a="http://schemas.openxmlformats.org/drawingml/2006/main">
+                  <a:graphicData uri="http://schemas.microsoft.com/office/word/2010/wordprocessingShape">
+                    <wps:wsp>
+                      <wps:cNvCnPr/>
+                      <wps:spPr>
+                        <a:xfrm>
+                          <a:off x="0" y="0"/>
+                          <a:ext cx="4657344" cy="0"/>
+                        </a:xfrm>
+                        <a:prstGeom prst="line">
+                          <a:avLst/>
+                        </a:prstGeom>
+                      </wps:spPr>
+                      <wps:style>
+                        <a:lnRef idx="1">
+                          <a:schemeClr val="accent1"/>
+                        </a:lnRef>
+                        <a:fillRef idx="0">
+                          <a:schemeClr val="accent1"/>
+                        </a:fillRef>
+                        <a:effectRef idx="0">
+                          <a:schemeClr val="accent1"/>
+                        </a:effectRef>
+                        <a:fontRef idx="minor">
+                          <a:schemeClr val="tx1"/>
+                        </a:fontRef>
+                      </wps:style>
+                      <wps:bodyPr/>
+                    </wps:wsp>
+                  </a:graphicData>
+                </a:graphic>
+                <wp14:sizeRelH relativeFrom="margin">
+                  <wp14:pctWidth>0</wp14:pctWidth>
+                </wp14:sizeRelH>
+              </wp:anchor>
+            </w:drawing>
+          </mc:Choice>
+          <mc:Fallback>
+            <w:pict>
+              <v:line w14:anchorId="1A90F417" id="Straight Connector 8" o:spid="_x0000_s1026" style="position:absolute;z-index:251670528;visibility:visible;mso-wrap-style:square;mso-width-percent:0;mso-wrap-distance-left:9pt;mso-wrap-distance-top:0;mso-wrap-distance-right:9pt;mso-wrap-distance-bottom:0;mso-position-horizontal:absolute;mso-position-horizontal-relative:text;mso-position-vertical:absolute;mso-position-vertical-relative:text;mso-width-percent:0;mso-width-relative:margin" from="52.6pt,7.4pt" to="419.3pt,7.4pt" o:gfxdata="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" strokecolor="#4579b8 [3044]"/>
+            </w:pict>
+          </mc:Fallback>
+        </mc:AlternateContent>
+      </w:r>
     </w:p>
     <w:p>
       <w:pPr>
@@ -782,7 +1294,6 @@
         <w:rPr>
           <w:rFonts w:ascii="Arial" w:hAnsi="Arial" w:cs="Arial"/>
         </w:rPr>
-        <w:lastRenderedPageBreak/>
         <w:t>Draw an approximation of the output for the following code</w:t>
       </w:r>
       <w:r>
@@ -1554,7 +2065,6 @@
         <w:rPr>
           <w:rFonts w:ascii="Arial" w:hAnsi="Arial" w:cs="Arial"/>
         </w:rPr>
-        <w:lastRenderedPageBreak/>
         <w:t>Draw an approximation of the output for the following code</w:t>
       </w:r>
       <w:r>
@@ -1719,7 +2229,7 @@
           </mc:Choice>
           <mc:Fallback>
             <w:pict>
-              <v:group w14:anchorId="0E998055" id="Group 13" o:spid="_x0000_s1026" style="position:absolute;left:0;text-align:left;margin-left:731.8pt;margin-top:21.25pt;width:177.75pt;height:226.75pt;z-index:251663360" coordorigin="48006" coordsize="14,18" o:gfxdata="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">
+              <v:group w14:anchorId="0E998055" id="Group 13" o:spid="_x0000_s1026" style="position:absolute;left:0;text-align:left;margin-left:731.8pt;margin-top:21.25pt;width:177.75pt;height:226.75pt;z-index:251663360" coordorigin="48006" coordsize="14,18" o:gfxdata="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">
                 <v:shapetype id="_x0000_t75" coordsize="21600,21600" o:spt="75" o:preferrelative="t" path="m@4@5l@4@11@9@11@9@5xe" filled="f" stroked="f">
                   <v:stroke joinstyle="miter"/>
                   <v:formulas>
@@ -2427,7 +2937,6 @@
         <w:rPr>
           <w:rFonts w:ascii="Arial" w:hAnsi="Arial" w:cs="Arial"/>
         </w:rPr>
-        <w:lastRenderedPageBreak/>
         <w:t>Draw an approximation of the output for the following code</w:t>
       </w:r>
       <w:r>
@@ -3206,7 +3715,6 @@
         <w:rPr>
           <w:rFonts w:ascii="Arial" w:hAnsi="Arial" w:cs="Arial"/>
         </w:rPr>
-        <w:lastRenderedPageBreak/>
         <w:t>Draw an approximation of the output for the following code</w:t>
       </w:r>
       <w:r>
@@ -4227,7 +4735,6 @@
         <w:rPr>
           <w:rFonts w:ascii="Arial" w:hAnsi="Arial" w:cs="Arial"/>
         </w:rPr>
-        <w:lastRenderedPageBreak/>
         <w:t>Write the code that would create the following pattern</w:t>
       </w:r>
       <w:r>
@@ -4728,8 +5235,6 @@
           <w:sz w:val="20"/>
         </w:rPr>
       </w:pPr>
-      <w:bookmarkStart w:id="0" w:name="_GoBack"/>
-      <w:bookmarkEnd w:id="0"/>
     </w:p>
     <w:sectPr>
       <w:pgSz w:w="12240" w:h="15840"/>
@@ -4742,7 +5247,7 @@
 </file>
 
 <file path=word/numbering.xml><?xml version="1.0" encoding="utf-8"?>
-<w:numbering xmlns:wpc="http://schemas.microsoft.com/office/word/2010/wordprocessingCanvas" xmlns:cx="http://schemas.microsoft.com/office/drawing/2014/chartex" xmlns:cx1="http://schemas.microsoft.com/office/drawing/2015/9/8/chartex" xmlns:cx2="http://schemas.microsoft.com/office/drawing/2015/10/21/chartex" xmlns:cx3="http://schemas.microsoft.com/office/drawing/2016/5/9/chartex" xmlns:cx4="http://schemas.microsoft.com/office/drawing/2016/5/10/chartex" xmlns:cx5="http://schemas.microsoft.com/office/drawing/2016/5/11/chartex" xmlns:cx6="http://schemas.microsoft.com/office/drawing/2016/5/12/chartex" xmlns:cx7="http://schemas.microsoft.com/office/drawing/2016/5/13/chartex" xmlns:cx8="http://schemas.microsoft.com/office/drawing/2016/5/14/chartex" xmlns:mc="http://schemas.openxmlformats.org/markup-compatibility/2006" xmlns:aink="http://schemas.microsoft.com/office/drawing/2016/ink" xmlns:am3d="http://schemas.microsoft.com/office/drawing/2017/model3d" xmlns:o="urn:schemas-microsoft-com:office:office" xmlns:r="http://schemas.openxmlformats.org/officeDocument/2006/relationships" xmlns:m="http://schemas.openxmlformats.org/officeDocument/2006/math" xmlns:v="urn:schemas-microsoft-com:vml" xmlns:wp14="http://schemas.microsoft.com/office/word/2010/wordprocessingDrawing" xmlns:wp="http://schemas.openxmlformats.org/drawingml/2006/wordprocessingDrawing" xmlns:w10="urn:schemas-microsoft-com:office:word" xmlns:w="http://schemas.openxmlformats.org/wordprocessingml/2006/main" xmlns:w14="http://schemas.microsoft.com/office/word/2010/wordml" xmlns:w15="http://schemas.microsoft.com/office/word/2012/wordml" xmlns:w16cid="http://schemas.microsoft.com/office/word/2016/wordml/cid" xmlns:w16se="http://schemas.microsoft.com/office/word/2015/wordml/symex" xmlns:wpg="http://schemas.microsoft.com/office/word/2010/wordprocessingGroup" xmlns:wpi="http://schemas.microsoft.com/office/word/2010/wordprocessingInk" xmlns:wne="http://schemas.microsoft.com/office/word/2006/wordml" xmlns:wps="http://schemas.microsoft.com/office/word/2010/wordprocessingShape" mc:Ignorable="w14 w15 w16se w16cid wp14">
+<w:numbering xmlns:wpc="http://schemas.microsoft.com/office/word/2010/wordprocessingCanvas" xmlns:cx="http://schemas.microsoft.com/office/drawing/2014/chartex" xmlns:cx1="http://schemas.microsoft.com/office/drawing/2015/9/8/chartex" xmlns:cx2="http://schemas.microsoft.com/office/drawing/2015/10/21/chartex" xmlns:cx3="http://schemas.microsoft.com/office/drawing/2016/5/9/chartex" xmlns:cx4="http://schemas.microsoft.com/office/drawing/2016/5/10/chartex" xmlns:cx5="http://schemas.microsoft.com/office/drawing/2016/5/11/chartex" xmlns:cx6="http://schemas.microsoft.com/office/drawing/2016/5/12/chartex" xmlns:cx7="http://schemas.microsoft.com/office/drawing/2016/5/13/chartex" xmlns:cx8="http://schemas.microsoft.com/office/drawing/2016/5/14/chartex" xmlns:mc="http://schemas.openxmlformats.org/markup-compatibility/2006" xmlns:aink="http://schemas.microsoft.com/office/drawing/2016/ink" xmlns:am3d="http://schemas.microsoft.com/office/drawing/2017/model3d" xmlns:o="urn:schemas-microsoft-com:office:office" xmlns:r="http://schemas.openxmlformats.org/officeDocument/2006/relationships" xmlns:m="http://schemas.openxmlformats.org/officeDocument/2006/math" xmlns:v="urn:schemas-microsoft-com:vml" xmlns:wp14="http://schemas.microsoft.com/office/word/2010/wordprocessingDrawing" xmlns:wp="http://schemas.openxmlformats.org/drawingml/2006/wordprocessingDrawing" xmlns:w10="urn:schemas-microsoft-com:office:word" xmlns:w="http://schemas.openxmlformats.org/wordprocessingml/2006/main" xmlns:w14="http://schemas.microsoft.com/office/word/2010/wordml" xmlns:w15="http://schemas.microsoft.com/office/word/2012/wordml" xmlns:w16cex="http://schemas.microsoft.com/office/word/2018/wordml/cex" xmlns:w16cid="http://schemas.microsoft.com/office/word/2016/wordml/cid" xmlns:w16="http://schemas.microsoft.com/office/word/2018/wordml" xmlns:w16se="http://schemas.microsoft.com/office/word/2015/wordml/symex" xmlns:wpg="http://schemas.microsoft.com/office/word/2010/wordprocessingGroup" xmlns:wpi="http://schemas.microsoft.com/office/word/2010/wordprocessingInk" xmlns:wne="http://schemas.microsoft.com/office/word/2006/wordml" xmlns:wps="http://schemas.microsoft.com/office/word/2010/wordprocessingShape" mc:Ignorable="w14 w15 w16se w16cid w16 w16cex wp14">
   <w:abstractNum w:abstractNumId="0" w15:restartNumberingAfterBreak="0">
     <w:nsid w:val="00EE53DB"/>
     <w:multiLevelType w:val="hybridMultilevel"/>
@@ -5350,7 +5855,7 @@
 </file>
 
 <file path=word/styles.xml><?xml version="1.0" encoding="utf-8"?>
-<w:styles xmlns:mc="http://schemas.openxmlformats.org/markup-compatibility/2006" xmlns:r="http://schemas.openxmlformats.org/officeDocument/2006/relationships" xmlns:w="http://schemas.openxmlformats.org/wordprocessingml/2006/main" xmlns:w14="http://schemas.microsoft.com/office/word/2010/wordml" xmlns:w15="http://schemas.microsoft.com/office/word/2012/wordml" xmlns:w16cid="http://schemas.microsoft.com/office/word/2016/wordml/cid" xmlns:w16se="http://schemas.microsoft.com/office/word/2015/wordml/symex" mc:Ignorable="w14 w15 w16se w16cid">
+<w:styles xmlns:mc="http://schemas.openxmlformats.org/markup-compatibility/2006" xmlns:r="http://schemas.openxmlformats.org/officeDocument/2006/relationships" xmlns:w="http://schemas.openxmlformats.org/wordprocessingml/2006/main" xmlns:w14="http://schemas.microsoft.com/office/word/2010/wordml" xmlns:w15="http://schemas.microsoft.com/office/word/2012/wordml" xmlns:w16cex="http://schemas.microsoft.com/office/word/2018/wordml/cex" xmlns:w16cid="http://schemas.microsoft.com/office/word/2016/wordml/cid" xmlns:w16="http://schemas.microsoft.com/office/word/2018/wordml" xmlns:w16se="http://schemas.microsoft.com/office/word/2015/wordml/symex" mc:Ignorable="w14 w15 w16se w16cid w16 w16cex">
   <w:docDefaults>
     <w:rPrDefault>
       <w:rPr>
@@ -5362,7 +5867,7 @@
     </w:rPrDefault>
     <w:pPrDefault/>
   </w:docDefaults>
-  <w:latentStyles w:defLockedState="0" w:defUIPriority="99" w:defSemiHidden="0" w:defUnhideWhenUsed="0" w:defQFormat="0" w:count="375">
+  <w:latentStyles w:defLockedState="0" w:defUIPriority="99" w:defSemiHidden="0" w:defUnhideWhenUsed="0" w:defQFormat="0" w:count="376">
     <w:lsdException w:name="Normal" w:uiPriority="0" w:qFormat="1"/>
     <w:lsdException w:name="heading 1" w:uiPriority="9" w:qFormat="1"/>
     <w:lsdException w:name="heading 2" w:semiHidden="1" w:uiPriority="9" w:unhideWhenUsed="1" w:qFormat="1"/>
@@ -5511,11 +6016,11 @@
     <w:lsdException w:name="Table Elegant" w:semiHidden="1" w:unhideWhenUsed="1"/>
     <w:lsdException w:name="Table Professional" w:semiHidden="1" w:unhideWhenUsed="1"/>
     <w:lsdException w:name="Table Subtle 1" w:semiHidden="1" w:unhideWhenUsed="1"/>
+    <w:lsdException w:name="Table Subtle 2" w:semiHidden="1" w:unhideWhenUsed="1"/>
     <w:lsdException w:name="Table Web 1" w:semiHidden="1" w:unhideWhenUsed="1"/>
     <w:lsdException w:name="Table Web 2" w:semiHidden="1" w:unhideWhenUsed="1"/>
     <w:lsdException w:name="Balloon Text" w:semiHidden="1" w:unhideWhenUsed="1"/>
     <w:lsdException w:name="Table Grid" w:uiPriority="59"/>
-    <w:lsdException w:name="Table Theme" w:semiHidden="1" w:unhideWhenUsed="1"/>
     <w:lsdException w:name="Placeholder Text" w:semiHidden="1"/>
     <w:lsdException w:name="No Spacing" w:uiPriority="1" w:qFormat="1"/>
     <w:lsdException w:name="Light Shading" w:uiPriority="60"/>
@@ -5735,6 +6240,7 @@
     <w:lsdException w:name="Smart Hyperlink" w:semiHidden="1" w:unhideWhenUsed="1"/>
     <w:lsdException w:name="Hashtag" w:semiHidden="1" w:unhideWhenUsed="1"/>
     <w:lsdException w:name="Unresolved Mention" w:semiHidden="1" w:unhideWhenUsed="1"/>
+    <w:lsdException w:name="Smart Link" w:semiHidden="1" w:unhideWhenUsed="1"/>
   </w:latentStyles>
   <w:style w:type="paragraph" w:default="1" w:styleId="Normal">
     <w:name w:val="Normal"/>
